--- a/stata入门第二讲.docx
+++ b/stata入门第二讲.docx
@@ -60,6 +60,14 @@
           <w:sz w:val="24"/>
         </w:rPr>
       </w:pPr>
+    </w:p>
+    <w:p>
+      <w:pPr>
+        <w:rPr>
+          <w:b/>
+          <w:sz w:val="24"/>
+        </w:rPr>
+      </w:pPr>
       <w:r>
         <w:rPr>
           <w:rFonts w:hint="eastAsia"/>
@@ -227,6 +235,8 @@
         </w:rPr>
         <w:t>2.log文件的使用</w:t>
       </w:r>
+      <w:bookmarkStart w:id="0" w:name="_GoBack"/>
+      <w:bookmarkEnd w:id="0"/>
     </w:p>
     <w:p>
       <w:pPr>
@@ -244,7 +254,6 @@
     <w:p>
       <w:pPr>
         <w:rPr>
-          <w:rFonts w:hint="eastAsia"/>
           <w:sz w:val="24"/>
         </w:rPr>
       </w:pPr>
@@ -273,7 +282,158 @@
           <w:rFonts w:hint="eastAsia"/>
           <w:sz w:val="24"/>
         </w:rPr>
-        <w:t>：help文件，安装程序包，数据描述，图表</w:t>
+        <w:t>：</w:t>
+      </w:r>
+      <w:r>
+        <w:rPr>
+          <w:rFonts w:hint="eastAsia"/>
+          <w:b/>
+        </w:rPr>
+        <w:t>help文件</w:t>
+      </w:r>
+      <w:r>
+        <w:rPr>
+          <w:rFonts w:hint="eastAsia"/>
+          <w:sz w:val="24"/>
+        </w:rPr>
+        <w:t>，安装程序包，数据描述，图表</w:t>
+      </w:r>
+    </w:p>
+    <w:p>
+      <w:pPr>
+        <w:rPr>
+          <w:sz w:val="24"/>
+        </w:rPr>
+      </w:pPr>
+    </w:p>
+    <w:p>
+      <w:pPr>
+        <w:rPr>
+          <w:sz w:val="24"/>
+        </w:rPr>
+      </w:pPr>
+    </w:p>
+    <w:p>
+      <w:pPr>
+        <w:rPr>
+          <w:sz w:val="24"/>
+        </w:rPr>
+      </w:pPr>
+    </w:p>
+    <w:p>
+      <w:pPr>
+        <w:rPr>
+          <w:sz w:val="24"/>
+        </w:rPr>
+      </w:pPr>
+    </w:p>
+    <w:p>
+      <w:pPr>
+        <w:rPr>
+          <w:b/>
+          <w:sz w:val="28"/>
+        </w:rPr>
+      </w:pPr>
+      <w:r>
+        <w:rPr>
+          <w:b/>
+          <w:sz w:val="28"/>
+        </w:rPr>
+        <w:lastRenderedPageBreak/>
+        <w:t>help文档</w:t>
+      </w:r>
+      <w:r>
+        <w:rPr>
+          <w:rFonts w:hint="eastAsia"/>
+          <w:b/>
+          <w:sz w:val="28"/>
+        </w:rPr>
+        <w:t>的阅读</w:t>
+      </w:r>
+    </w:p>
+    <w:p>
+      <w:pPr>
+        <w:rPr>
+          <w:sz w:val="24"/>
+        </w:rPr>
+      </w:pPr>
+      <w:proofErr w:type="gramStart"/>
+      <w:r>
+        <w:rPr>
+          <w:sz w:val="24"/>
+        </w:rPr>
+        <w:t>help</w:t>
+      </w:r>
+      <w:proofErr w:type="gramEnd"/>
+      <w:r>
+        <w:rPr>
+          <w:sz w:val="24"/>
+        </w:rPr>
+        <w:t xml:space="preserve"> </w:t>
+      </w:r>
+      <w:proofErr w:type="spellStart"/>
+      <w:r>
+        <w:rPr>
+          <w:sz w:val="24"/>
+        </w:rPr>
+        <w:t>ttest</w:t>
+      </w:r>
+      <w:proofErr w:type="spellEnd"/>
+    </w:p>
+    <w:p>
+      <w:pPr>
+        <w:rPr>
+          <w:sz w:val="24"/>
+        </w:rPr>
+      </w:pPr>
+      <w:r>
+        <w:rPr>
+          <w:rFonts w:hint="eastAsia"/>
+          <w:sz w:val="24"/>
+        </w:rPr>
+        <w:t>如何阅读</w:t>
+      </w:r>
+      <w:r>
+        <w:rPr>
+          <w:sz w:val="24"/>
+        </w:rPr>
+        <w:t>help文档</w:t>
+      </w:r>
+    </w:p>
+    <w:p>
+      <w:pPr>
+        <w:rPr>
+          <w:sz w:val="24"/>
+        </w:rPr>
+      </w:pPr>
+      <w:r>
+        <w:rPr>
+          <w:rFonts w:hint="eastAsia"/>
+          <w:sz w:val="24"/>
+        </w:rPr>
+        <w:t>关于保存值</w:t>
+      </w:r>
+    </w:p>
+    <w:p>
+      <w:pPr>
+        <w:rPr>
+          <w:rFonts w:hint="eastAsia"/>
+          <w:sz w:val="24"/>
+        </w:rPr>
+      </w:pPr>
+      <w:proofErr w:type="gramStart"/>
+      <w:r>
+        <w:rPr>
+          <w:sz w:val="24"/>
+        </w:rPr>
+        <w:t>return</w:t>
+      </w:r>
+      <w:proofErr w:type="gramEnd"/>
+      <w:r>
+        <w:rPr>
+          <w:sz w:val="24"/>
+        </w:rPr>
+        <w:t xml:space="preserve"> list</w:t>
       </w:r>
     </w:p>
     <w:p>
@@ -281,59 +441,846 @@
         <w:widowControl/>
         <w:jc w:val="left"/>
       </w:pPr>
-      <w:r>
-        <w:br w:type="page"/>
-      </w:r>
     </w:p>
     <w:p>
       <w:pPr>
         <w:pStyle w:val="2"/>
-        <w:numPr>
-          <w:ilvl w:val="0"/>
-          <w:numId w:val="1"/>
-        </w:numPr>
-      </w:pPr>
-      <w:r>
-        <w:rPr>
-          <w:rFonts w:hint="eastAsia"/>
+      </w:pPr>
+      <w:r>
+        <w:rPr>
+          <w:rFonts w:hint="eastAsia"/>
+        </w:rPr>
+        <w:t>1.</w:t>
+      </w:r>
+      <w:r>
+        <w:rPr>
+          <w:rFonts w:hint="eastAsia"/>
+        </w:rPr>
+        <w:t>数据导入</w:t>
+      </w:r>
+    </w:p>
+    <w:p>
+      <w:pPr>
+        <w:rPr>
+          <w:sz w:val="24"/>
+        </w:rPr>
+      </w:pPr>
+      <w:r>
+        <w:rPr>
+          <w:rFonts w:hint="eastAsia"/>
+          <w:sz w:val="24"/>
+        </w:rPr>
+        <w:t>我们使用计量软件的目的是对“数据”施加“命令”，以得到结果。相应地，在</w:t>
+      </w:r>
+      <w:r>
+        <w:rPr>
+          <w:sz w:val="24"/>
+        </w:rPr>
+        <w:t>Stata中，最主要</w:t>
+      </w:r>
+      <w:r>
+        <w:rPr>
+          <w:rFonts w:hint="eastAsia"/>
+          <w:sz w:val="24"/>
+        </w:rPr>
+        <w:t>的文件类型包括数据</w:t>
+      </w:r>
+      <w:r>
+        <w:rPr>
+          <w:sz w:val="24"/>
+        </w:rPr>
+        <w:t>(.</w:t>
+      </w:r>
+      <w:proofErr w:type="spellStart"/>
+      <w:r>
+        <w:rPr>
+          <w:sz w:val="24"/>
+        </w:rPr>
+        <w:t>dta</w:t>
+      </w:r>
+      <w:proofErr w:type="spellEnd"/>
+      <w:r>
+        <w:rPr>
+          <w:sz w:val="24"/>
+        </w:rPr>
+        <w:t>)和命令(.do)，下面我们分别介绍如何在Stata中对二者进行</w:t>
+      </w:r>
+      <w:r>
+        <w:rPr>
+          <w:rFonts w:hint="eastAsia"/>
+          <w:sz w:val="24"/>
+        </w:rPr>
+        <w:t>操作。</w:t>
+      </w:r>
+    </w:p>
+    <w:p>
+      <w:pPr>
+        <w:rPr>
+          <w:sz w:val="24"/>
+        </w:rPr>
+      </w:pPr>
+      <w:r>
+        <w:rPr>
+          <w:sz w:val="24"/>
+        </w:rPr>
+        <w:t>(1) Stata所直接处理的是扩展名为.</w:t>
+      </w:r>
+      <w:proofErr w:type="spellStart"/>
+      <w:r>
+        <w:rPr>
+          <w:sz w:val="24"/>
+        </w:rPr>
+        <w:t>dta</w:t>
+      </w:r>
+      <w:proofErr w:type="spellEnd"/>
+      <w:r>
+        <w:rPr>
+          <w:sz w:val="24"/>
+        </w:rPr>
+        <w:t>文件，类似txt文档，占用存储空间小</w:t>
+      </w:r>
+    </w:p>
+    <w:p>
+      <w:pPr>
+        <w:rPr>
+          <w:sz w:val="24"/>
+        </w:rPr>
+      </w:pPr>
+      <w:r>
+        <w:rPr>
+          <w:sz w:val="24"/>
+        </w:rPr>
+        <w:t>*可以在菜单栏打开</w:t>
+      </w:r>
+    </w:p>
+    <w:p>
+      <w:pPr>
+        <w:rPr>
+          <w:sz w:val="24"/>
+        </w:rPr>
+      </w:pPr>
+      <w:proofErr w:type="gramStart"/>
+      <w:r>
+        <w:rPr>
+          <w:sz w:val="24"/>
+        </w:rPr>
+        <w:t>clear</w:t>
+      </w:r>
+      <w:proofErr w:type="gramEnd"/>
+      <w:r>
+        <w:rPr>
+          <w:sz w:val="24"/>
+        </w:rPr>
+        <w:t xml:space="preserve"> all</w:t>
+      </w:r>
+    </w:p>
+    <w:p>
+      <w:pPr>
+        <w:rPr>
+          <w:sz w:val="24"/>
+        </w:rPr>
+      </w:pPr>
+      <w:r>
+        <w:rPr>
+          <w:sz w:val="24"/>
+        </w:rPr>
+        <w:t>use "C:\Users\Xiaoguang\OneDrive\2017计量经济学\9.18计量经济学-</w:t>
+      </w:r>
+      <w:proofErr w:type="spellStart"/>
+      <w:r>
+        <w:rPr>
+          <w:sz w:val="24"/>
+        </w:rPr>
+        <w:t>stata</w:t>
+      </w:r>
+      <w:proofErr w:type="spellEnd"/>
+      <w:r>
+        <w:rPr>
+          <w:sz w:val="24"/>
+        </w:rPr>
+        <w:t>入门/</w:t>
+      </w:r>
+      <w:proofErr w:type="spellStart"/>
+      <w:r>
+        <w:rPr>
+          <w:sz w:val="24"/>
+        </w:rPr>
+        <w:t>rawdata</w:t>
+      </w:r>
+      <w:proofErr w:type="spellEnd"/>
+      <w:r>
+        <w:rPr>
+          <w:sz w:val="24"/>
+        </w:rPr>
+        <w:t>/</w:t>
+      </w:r>
+      <w:proofErr w:type="spellStart"/>
+      <w:r>
+        <w:rPr>
+          <w:sz w:val="24"/>
+        </w:rPr>
+        <w:t>Training.</w:t>
+      </w:r>
+      <w:proofErr w:type="gramStart"/>
+      <w:r>
+        <w:rPr>
+          <w:sz w:val="24"/>
+        </w:rPr>
+        <w:t>dta</w:t>
+      </w:r>
+      <w:proofErr w:type="spellEnd"/>
+      <w:proofErr w:type="gramEnd"/>
+      <w:r>
+        <w:rPr>
+          <w:sz w:val="24"/>
+        </w:rPr>
+        <w:t>"</w:t>
+      </w:r>
+    </w:p>
+    <w:p>
+      <w:pPr>
+        <w:rPr>
+          <w:sz w:val="24"/>
+        </w:rPr>
+      </w:pPr>
+    </w:p>
+    <w:p>
+      <w:pPr>
+        <w:rPr>
+          <w:sz w:val="24"/>
+        </w:rPr>
+      </w:pPr>
+      <w:r>
+        <w:rPr>
+          <w:sz w:val="24"/>
+        </w:rPr>
+        <w:t xml:space="preserve">(2)其他兼容的数据类型 </w:t>
+      </w:r>
+      <w:proofErr w:type="spellStart"/>
+      <w:r>
+        <w:rPr>
+          <w:sz w:val="24"/>
+        </w:rPr>
+        <w:t>csv,txt</w:t>
+      </w:r>
+      <w:proofErr w:type="spellEnd"/>
+      <w:r>
+        <w:rPr>
+          <w:sz w:val="24"/>
+        </w:rPr>
+        <w:t xml:space="preserve">, </w:t>
+      </w:r>
+      <w:proofErr w:type="spellStart"/>
+      <w:r>
+        <w:rPr>
+          <w:sz w:val="24"/>
+        </w:rPr>
+        <w:t>xlsx</w:t>
+      </w:r>
+      <w:proofErr w:type="spellEnd"/>
+    </w:p>
+    <w:p>
+      <w:pPr>
+        <w:rPr>
+          <w:sz w:val="24"/>
+        </w:rPr>
+      </w:pPr>
+      <w:proofErr w:type="gramStart"/>
+      <w:r>
+        <w:rPr>
+          <w:sz w:val="24"/>
+        </w:rPr>
+        <w:t>clear</w:t>
+      </w:r>
+      <w:proofErr w:type="gramEnd"/>
+    </w:p>
+    <w:p>
+      <w:pPr>
+        <w:rPr>
+          <w:sz w:val="24"/>
+        </w:rPr>
+      </w:pPr>
+      <w:proofErr w:type="spellStart"/>
+      <w:proofErr w:type="gramStart"/>
+      <w:r>
+        <w:rPr>
+          <w:sz w:val="24"/>
+        </w:rPr>
+        <w:t>insheet</w:t>
+      </w:r>
+      <w:proofErr w:type="spellEnd"/>
+      <w:proofErr w:type="gramEnd"/>
+      <w:r>
+        <w:rPr>
+          <w:sz w:val="24"/>
+        </w:rPr>
+        <w:t xml:space="preserve"> using Training.csv</w:t>
+      </w:r>
+    </w:p>
+    <w:p>
+      <w:pPr>
+        <w:rPr>
+          <w:sz w:val="24"/>
+        </w:rPr>
+      </w:pPr>
+      <w:proofErr w:type="gramStart"/>
+      <w:r>
+        <w:rPr>
+          <w:sz w:val="24"/>
+        </w:rPr>
+        <w:t>clear</w:t>
+      </w:r>
+      <w:proofErr w:type="gramEnd"/>
+    </w:p>
+    <w:p>
+      <w:pPr>
+        <w:rPr>
+          <w:sz w:val="24"/>
+        </w:rPr>
+      </w:pPr>
+      <w:proofErr w:type="spellStart"/>
+      <w:proofErr w:type="gramStart"/>
+      <w:r>
+        <w:rPr>
+          <w:sz w:val="24"/>
+        </w:rPr>
+        <w:t>insheet</w:t>
+      </w:r>
+      <w:proofErr w:type="spellEnd"/>
+      <w:proofErr w:type="gramEnd"/>
+      <w:r>
+        <w:rPr>
+          <w:sz w:val="24"/>
+        </w:rPr>
+        <w:t xml:space="preserve"> using Training.txt</w:t>
+      </w:r>
+    </w:p>
+    <w:p>
+      <w:pPr>
+        <w:rPr>
+          <w:sz w:val="24"/>
+        </w:rPr>
+      </w:pPr>
+      <w:proofErr w:type="spellStart"/>
+      <w:r>
+        <w:rPr>
+          <w:sz w:val="24"/>
+        </w:rPr>
+        <w:t>xlsx</w:t>
+      </w:r>
+      <w:proofErr w:type="spellEnd"/>
+      <w:r>
+        <w:rPr>
+          <w:sz w:val="24"/>
+        </w:rPr>
+        <w:t>文件(</w:t>
+      </w:r>
+      <w:proofErr w:type="spellStart"/>
+      <w:r>
+        <w:rPr>
+          <w:sz w:val="24"/>
+        </w:rPr>
+        <w:t>stata</w:t>
+      </w:r>
+      <w:proofErr w:type="spellEnd"/>
+      <w:r>
+        <w:rPr>
+          <w:sz w:val="24"/>
+        </w:rPr>
+        <w:t>自身具有一定的数据格式转换功能)</w:t>
+      </w:r>
+    </w:p>
+    <w:p>
+      <w:pPr>
+        <w:rPr>
+          <w:sz w:val="24"/>
+        </w:rPr>
+      </w:pPr>
+      <w:proofErr w:type="gramStart"/>
+      <w:r>
+        <w:rPr>
+          <w:sz w:val="24"/>
         </w:rPr>
         <w:lastRenderedPageBreak/>
-        <w:t>数据导入</w:t>
-      </w:r>
-    </w:p>
-    <w:p>
-      <w:pPr>
-        <w:rPr>
-          <w:sz w:val="24"/>
-        </w:rPr>
-      </w:pPr>
-      <w:r>
-        <w:rPr>
-          <w:rFonts w:hint="eastAsia"/>
-          <w:sz w:val="24"/>
-        </w:rPr>
-        <w:t>我们使用计量软件的目的是对“数据”施加“命令”，以得到结果。相应地，在</w:t>
-      </w:r>
-      <w:r>
-        <w:rPr>
-          <w:sz w:val="24"/>
-        </w:rPr>
-        <w:t>Stata中，最主要</w:t>
-      </w:r>
-      <w:r>
-        <w:rPr>
-          <w:rFonts w:hint="eastAsia"/>
-          <w:sz w:val="24"/>
-        </w:rPr>
-        <w:t>的文件类型包括数据</w:t>
-      </w:r>
-      <w:r>
-        <w:rPr>
-          <w:sz w:val="24"/>
-        </w:rPr>
-        <w:t>(.</w:t>
-      </w:r>
-      <w:proofErr w:type="spellStart"/>
+        <w:t>clear</w:t>
+      </w:r>
+      <w:proofErr w:type="gramEnd"/>
+    </w:p>
+    <w:p>
+      <w:pPr>
+        <w:rPr>
+          <w:sz w:val="24"/>
+        </w:rPr>
+      </w:pPr>
+      <w:r>
+        <w:rPr>
+          <w:sz w:val="24"/>
+        </w:rPr>
+        <w:t xml:space="preserve">import excel Training.xlsx, sheet("training") </w:t>
+      </w:r>
+      <w:proofErr w:type="spellStart"/>
+      <w:r>
+        <w:rPr>
+          <w:sz w:val="24"/>
+        </w:rPr>
+        <w:t>firstrow</w:t>
+      </w:r>
+      <w:proofErr w:type="spellEnd"/>
+      <w:r>
+        <w:rPr>
+          <w:sz w:val="24"/>
+        </w:rPr>
+        <w:t xml:space="preserve"> //第一行为变量名</w:t>
+      </w:r>
+    </w:p>
+    <w:p>
+      <w:pPr>
+        <w:rPr>
+          <w:sz w:val="24"/>
+        </w:rPr>
+      </w:pPr>
+      <w:r>
+        <w:rPr>
+          <w:sz w:val="24"/>
+        </w:rPr>
+        <w:t>(3)复制粘贴</w:t>
+      </w:r>
+    </w:p>
+    <w:p>
+      <w:pPr>
+        <w:rPr>
+          <w:sz w:val="24"/>
+        </w:rPr>
+      </w:pPr>
+      <w:r>
+        <w:rPr>
+          <w:sz w:val="24"/>
+        </w:rPr>
+        <w:t>(4</w:t>
+      </w:r>
+      <w:proofErr w:type="gramStart"/>
+      <w:r>
+        <w:rPr>
+          <w:sz w:val="24"/>
+        </w:rPr>
+        <w:t>)stat</w:t>
+      </w:r>
+      <w:proofErr w:type="gramEnd"/>
+      <w:r>
+        <w:rPr>
+          <w:sz w:val="24"/>
+        </w:rPr>
+        <w:t xml:space="preserve"> transfer</w:t>
+      </w:r>
+    </w:p>
+    <w:p>
+      <w:pPr>
+        <w:rPr>
+          <w:sz w:val="24"/>
+        </w:rPr>
+      </w:pPr>
+      <w:r>
+        <w:rPr>
+          <w:sz w:val="24"/>
+        </w:rPr>
+        <w:t>stat/transfer 12.0 似乎不能在win10 1703版上正常运行，请大家试一下并反馈是否出现</w:t>
+      </w:r>
+      <w:r>
+        <w:rPr>
+          <w:rFonts w:hint="eastAsia"/>
+          <w:sz w:val="24"/>
+        </w:rPr>
+        <w:t>“</w:t>
+      </w:r>
+      <w:r>
+        <w:rPr>
+          <w:sz w:val="24"/>
+        </w:rPr>
+        <w:t>a debug report has been generated”这样的报错；</w:t>
+      </w:r>
+      <w:r>
+        <w:rPr>
+          <w:rFonts w:hint="eastAsia"/>
+          <w:sz w:val="24"/>
+        </w:rPr>
+        <w:t>我装了</w:t>
+      </w:r>
+      <w:r>
+        <w:rPr>
+          <w:sz w:val="24"/>
+        </w:rPr>
+        <w:t>9.0版本，目前正常运行</w:t>
+      </w:r>
+    </w:p>
+    <w:p>
+      <w:pPr>
+        <w:rPr>
+          <w:sz w:val="24"/>
+        </w:rPr>
+      </w:pPr>
+    </w:p>
+    <w:p>
+      <w:pPr>
+        <w:rPr>
+          <w:sz w:val="24"/>
+        </w:rPr>
+      </w:pPr>
+      <w:r>
+        <w:rPr>
+          <w:rFonts w:hint="eastAsia"/>
+          <w:sz w:val="24"/>
+        </w:rPr>
+        <w:t>数据的保存</w:t>
+      </w:r>
+    </w:p>
+    <w:p>
+      <w:pPr>
+        <w:rPr>
+          <w:sz w:val="24"/>
+        </w:rPr>
+      </w:pPr>
+      <w:r>
+        <w:rPr>
+          <w:sz w:val="24"/>
+        </w:rPr>
+        <w:t>save "C:\Users\Xiaoguang\OneDrive\2017计量经济学\9.18计量经济学-</w:t>
+      </w:r>
+      <w:proofErr w:type="spellStart"/>
+      <w:r>
+        <w:rPr>
+          <w:sz w:val="24"/>
+        </w:rPr>
+        <w:t>stata</w:t>
+      </w:r>
+      <w:proofErr w:type="spellEnd"/>
+      <w:r>
+        <w:rPr>
+          <w:sz w:val="24"/>
+        </w:rPr>
+        <w:t>入门/</w:t>
+      </w:r>
+      <w:proofErr w:type="spellStart"/>
+      <w:r>
+        <w:rPr>
+          <w:sz w:val="24"/>
+        </w:rPr>
+        <w:t>workingdata</w:t>
+      </w:r>
+      <w:proofErr w:type="spellEnd"/>
+      <w:r>
+        <w:rPr>
+          <w:sz w:val="24"/>
+        </w:rPr>
+        <w:t>/</w:t>
+      </w:r>
+      <w:proofErr w:type="spellStart"/>
+      <w:r>
+        <w:rPr>
+          <w:sz w:val="24"/>
+        </w:rPr>
+        <w:t>Training_cleaned",replace</w:t>
+      </w:r>
+      <w:proofErr w:type="spellEnd"/>
+    </w:p>
+    <w:p>
+      <w:pPr>
+        <w:rPr>
+          <w:sz w:val="24"/>
+        </w:rPr>
+      </w:pPr>
+    </w:p>
+    <w:p>
+      <w:pPr>
+        <w:pStyle w:val="2"/>
+      </w:pPr>
+      <w:r>
+        <w:t>2. 录屏神器：log文件</w:t>
+      </w:r>
+    </w:p>
+    <w:p>
+      <w:pPr>
+        <w:rPr>
+          <w:sz w:val="24"/>
+        </w:rPr>
+      </w:pPr>
+      <w:r>
+        <w:rPr>
+          <w:sz w:val="24"/>
+        </w:rPr>
+        <w:t>log using "C:\Users\Xiaoguang\OneDrive\2017计量经济学\9.18计量经济学-</w:t>
+      </w:r>
+      <w:proofErr w:type="spellStart"/>
+      <w:r>
+        <w:rPr>
+          <w:sz w:val="24"/>
+        </w:rPr>
+        <w:t>stata</w:t>
+      </w:r>
+      <w:proofErr w:type="spellEnd"/>
+      <w:r>
+        <w:rPr>
+          <w:sz w:val="24"/>
+        </w:rPr>
+        <w:t>入门/log/矩阵加法"  //开始录制</w:t>
+      </w:r>
+    </w:p>
+    <w:p>
+      <w:pPr>
+        <w:rPr>
+          <w:sz w:val="24"/>
+        </w:rPr>
+      </w:pPr>
+      <w:proofErr w:type="gramStart"/>
+      <w:r>
+        <w:rPr>
+          <w:sz w:val="24"/>
+        </w:rPr>
+        <w:t>matrix</w:t>
+      </w:r>
+      <w:proofErr w:type="gramEnd"/>
+      <w:r>
+        <w:rPr>
+          <w:sz w:val="24"/>
+        </w:rPr>
+        <w:t xml:space="preserve"> input a = (1,2\3,4)</w:t>
+      </w:r>
+    </w:p>
+    <w:p>
+      <w:pPr>
+        <w:rPr>
+          <w:sz w:val="24"/>
+        </w:rPr>
+      </w:pPr>
+      <w:proofErr w:type="gramStart"/>
+      <w:r>
+        <w:rPr>
+          <w:sz w:val="24"/>
+        </w:rPr>
+        <w:t>matrix</w:t>
+      </w:r>
+      <w:proofErr w:type="gramEnd"/>
+      <w:r>
+        <w:rPr>
+          <w:sz w:val="24"/>
+        </w:rPr>
+        <w:t xml:space="preserve"> list a</w:t>
+      </w:r>
+    </w:p>
+    <w:p>
+      <w:pPr>
+        <w:rPr>
+          <w:sz w:val="24"/>
+        </w:rPr>
+      </w:pPr>
+      <w:proofErr w:type="gramStart"/>
+      <w:r>
+        <w:rPr>
+          <w:sz w:val="24"/>
+        </w:rPr>
+        <w:t>matrix</w:t>
+      </w:r>
+      <w:proofErr w:type="gramEnd"/>
+      <w:r>
+        <w:rPr>
+          <w:sz w:val="24"/>
+        </w:rPr>
+        <w:t xml:space="preserve"> input b = (1,1\1,1)</w:t>
+      </w:r>
+    </w:p>
+    <w:p>
+      <w:pPr>
+        <w:rPr>
+          <w:sz w:val="24"/>
+        </w:rPr>
+      </w:pPr>
+      <w:proofErr w:type="gramStart"/>
+      <w:r>
+        <w:rPr>
+          <w:sz w:val="24"/>
+        </w:rPr>
+        <w:t>matrix</w:t>
+      </w:r>
+      <w:proofErr w:type="gramEnd"/>
+      <w:r>
+        <w:rPr>
+          <w:sz w:val="24"/>
+        </w:rPr>
+        <w:t xml:space="preserve"> list b</w:t>
+      </w:r>
+    </w:p>
+    <w:p>
+      <w:pPr>
+        <w:rPr>
+          <w:sz w:val="24"/>
+        </w:rPr>
+      </w:pPr>
+      <w:r>
+        <w:rPr>
+          <w:sz w:val="24"/>
+        </w:rPr>
+        <w:t>log off //暂停录制</w:t>
+      </w:r>
+    </w:p>
+    <w:p>
+      <w:pPr>
+        <w:rPr>
+          <w:sz w:val="24"/>
+        </w:rPr>
+      </w:pPr>
+      <w:proofErr w:type="gramStart"/>
+      <w:r>
+        <w:rPr>
+          <w:sz w:val="24"/>
+        </w:rPr>
+        <w:t>matrix</w:t>
+      </w:r>
+      <w:proofErr w:type="gramEnd"/>
+      <w:r>
+        <w:rPr>
+          <w:sz w:val="24"/>
+        </w:rPr>
+        <w:t xml:space="preserve"> c=</w:t>
+      </w:r>
+      <w:proofErr w:type="spellStart"/>
+      <w:r>
+        <w:rPr>
+          <w:sz w:val="24"/>
+        </w:rPr>
+        <w:t>a+b</w:t>
+      </w:r>
+      <w:proofErr w:type="spellEnd"/>
+    </w:p>
+    <w:p>
+      <w:pPr>
+        <w:rPr>
+          <w:sz w:val="24"/>
+        </w:rPr>
+      </w:pPr>
+      <w:r>
+        <w:rPr>
+          <w:sz w:val="24"/>
+        </w:rPr>
+        <w:lastRenderedPageBreak/>
+        <w:t>log on //继续录制</w:t>
+      </w:r>
+    </w:p>
+    <w:p>
+      <w:pPr>
+        <w:rPr>
+          <w:sz w:val="24"/>
+        </w:rPr>
+      </w:pPr>
+      <w:proofErr w:type="gramStart"/>
+      <w:r>
+        <w:rPr>
+          <w:sz w:val="24"/>
+        </w:rPr>
+        <w:t>matrix</w:t>
+      </w:r>
+      <w:proofErr w:type="gramEnd"/>
+      <w:r>
+        <w:rPr>
+          <w:sz w:val="24"/>
+        </w:rPr>
+        <w:t xml:space="preserve"> list c</w:t>
+      </w:r>
+    </w:p>
+    <w:p>
+      <w:pPr>
+        <w:rPr>
+          <w:sz w:val="24"/>
+        </w:rPr>
+      </w:pPr>
+      <w:r>
+        <w:rPr>
+          <w:sz w:val="24"/>
+        </w:rPr>
+        <w:t>log close //结束录制</w:t>
+      </w:r>
+    </w:p>
+    <w:p>
+      <w:pPr>
+        <w:pStyle w:val="2"/>
+      </w:pPr>
+      <w:r>
+        <w:t>3. 双样本均值t检验</w:t>
+      </w:r>
+      <w:r>
+        <w:rPr>
+          <w:rFonts w:hint="eastAsia"/>
+        </w:rPr>
+        <w:t>（别急，这个命令的句法在后面讲）</w:t>
+      </w:r>
+    </w:p>
+    <w:p>
+      <w:pPr>
+        <w:rPr>
+          <w:sz w:val="24"/>
+        </w:rPr>
+      </w:pPr>
+      <w:proofErr w:type="gramStart"/>
+      <w:r>
+        <w:rPr>
+          <w:sz w:val="24"/>
+        </w:rPr>
+        <w:t>clear</w:t>
+      </w:r>
+      <w:proofErr w:type="gramEnd"/>
+      <w:r>
+        <w:rPr>
+          <w:sz w:val="24"/>
+        </w:rPr>
+        <w:t xml:space="preserve"> all</w:t>
+      </w:r>
+    </w:p>
+    <w:p>
+      <w:pPr>
+        <w:rPr>
+          <w:sz w:val="24"/>
+        </w:rPr>
+      </w:pPr>
+      <w:r>
+        <w:rPr>
+          <w:sz w:val="24"/>
+        </w:rPr>
+        <w:t>use "C:\Users\Xiaoguang\OneDrive\2017计量经济学\9.18计量经济学-</w:t>
+      </w:r>
+      <w:proofErr w:type="spellStart"/>
+      <w:r>
+        <w:rPr>
+          <w:sz w:val="24"/>
+        </w:rPr>
+        <w:t>stata</w:t>
+      </w:r>
+      <w:proofErr w:type="spellEnd"/>
+      <w:r>
+        <w:rPr>
+          <w:sz w:val="24"/>
+        </w:rPr>
+        <w:t>入门/</w:t>
+      </w:r>
+      <w:proofErr w:type="spellStart"/>
+      <w:r>
+        <w:rPr>
+          <w:sz w:val="24"/>
+        </w:rPr>
+        <w:t>rawdata</w:t>
+      </w:r>
+      <w:proofErr w:type="spellEnd"/>
+      <w:r>
+        <w:rPr>
+          <w:sz w:val="24"/>
+        </w:rPr>
+        <w:t>/</w:t>
+      </w:r>
+      <w:proofErr w:type="spellStart"/>
+      <w:r>
+        <w:rPr>
+          <w:sz w:val="24"/>
+        </w:rPr>
+        <w:t>Training.</w:t>
+      </w:r>
+      <w:proofErr w:type="gramStart"/>
       <w:r>
         <w:rPr>
           <w:sz w:val="24"/>
@@ -341,31 +1288,418 @@
         <w:t>dta</w:t>
       </w:r>
       <w:proofErr w:type="spellEnd"/>
-      <w:r>
-        <w:rPr>
-          <w:sz w:val="24"/>
-        </w:rPr>
-        <w:t>)和命令(.do)，下面我们分别介绍如何在Stata中对二者进行</w:t>
-      </w:r>
-      <w:r>
-        <w:rPr>
-          <w:rFonts w:hint="eastAsia"/>
-          <w:sz w:val="24"/>
-        </w:rPr>
-        <w:t>操作。</w:t>
-      </w:r>
-    </w:p>
-    <w:p>
-      <w:pPr>
-        <w:rPr>
-          <w:sz w:val="24"/>
-        </w:rPr>
-      </w:pPr>
-      <w:r>
-        <w:rPr>
-          <w:sz w:val="24"/>
-        </w:rPr>
-        <w:t>(1) Stata所直接处理的是扩展名为.</w:t>
+      <w:proofErr w:type="gramEnd"/>
+      <w:r>
+        <w:rPr>
+          <w:sz w:val="24"/>
+        </w:rPr>
+        <w:t>"</w:t>
+      </w:r>
+    </w:p>
+    <w:p>
+      <w:pPr>
+        <w:rPr>
+          <w:sz w:val="24"/>
+        </w:rPr>
+      </w:pPr>
+    </w:p>
+    <w:p>
+      <w:pPr>
+        <w:rPr>
+          <w:sz w:val="24"/>
+        </w:rPr>
+      </w:pPr>
+      <w:r>
+        <w:rPr>
+          <w:sz w:val="24"/>
+        </w:rPr>
+        <w:t>Ho:培训前，处理组和控制组收入均值无差异</w:t>
+      </w:r>
+    </w:p>
+    <w:p>
+      <w:pPr>
+        <w:rPr>
+          <w:sz w:val="24"/>
+        </w:rPr>
+      </w:pPr>
+      <w:proofErr w:type="spellStart"/>
+      <w:proofErr w:type="gramStart"/>
+      <w:r>
+        <w:rPr>
+          <w:sz w:val="24"/>
+        </w:rPr>
+        <w:t>ttest</w:t>
+      </w:r>
+      <w:proofErr w:type="spellEnd"/>
+      <w:r>
+        <w:rPr>
+          <w:sz w:val="24"/>
+        </w:rPr>
+        <w:t xml:space="preserve">  re74</w:t>
+      </w:r>
+      <w:proofErr w:type="gramEnd"/>
+      <w:r>
+        <w:rPr>
+          <w:sz w:val="24"/>
+        </w:rPr>
+        <w:t xml:space="preserve"> , by(train) </w:t>
+      </w:r>
+    </w:p>
+    <w:p>
+      <w:pPr>
+        <w:rPr>
+          <w:sz w:val="24"/>
+        </w:rPr>
+      </w:pPr>
+      <w:r>
+        <w:rPr>
+          <w:sz w:val="24"/>
+        </w:rPr>
+        <w:t>Ho:培训后，处理组和控制组收入均值无差异</w:t>
+      </w:r>
+    </w:p>
+    <w:p>
+      <w:pPr>
+        <w:rPr>
+          <w:sz w:val="24"/>
+        </w:rPr>
+      </w:pPr>
+      <w:proofErr w:type="spellStart"/>
+      <w:proofErr w:type="gramStart"/>
+      <w:r>
+        <w:rPr>
+          <w:sz w:val="24"/>
+        </w:rPr>
+        <w:t>ttest</w:t>
+      </w:r>
+      <w:proofErr w:type="spellEnd"/>
+      <w:r>
+        <w:rPr>
+          <w:sz w:val="24"/>
+        </w:rPr>
+        <w:t xml:space="preserve">  re78</w:t>
+      </w:r>
+      <w:proofErr w:type="gramEnd"/>
+      <w:r>
+        <w:rPr>
+          <w:sz w:val="24"/>
+        </w:rPr>
+        <w:t xml:space="preserve"> , by(train) </w:t>
+      </w:r>
+    </w:p>
+    <w:p>
+      <w:pPr>
+        <w:pStyle w:val="2"/>
+      </w:pPr>
+      <w:r>
+        <w:t>4. 常用命令</w:t>
+      </w:r>
+    </w:p>
+    <w:p>
+      <w:pPr>
+        <w:rPr>
+          <w:b/>
+          <w:sz w:val="24"/>
+        </w:rPr>
+      </w:pPr>
+      <w:r>
+        <w:rPr>
+          <w:rFonts w:hint="eastAsia"/>
+          <w:b/>
+          <w:sz w:val="24"/>
+        </w:rPr>
+        <w:t>4.</w:t>
+      </w:r>
+      <w:r>
+        <w:rPr>
+          <w:b/>
+          <w:sz w:val="24"/>
+        </w:rPr>
+        <w:t>1</w:t>
+      </w:r>
+      <w:r>
+        <w:rPr>
+          <w:rFonts w:hint="eastAsia"/>
+          <w:b/>
+          <w:sz w:val="24"/>
+        </w:rPr>
+        <w:t xml:space="preserve"> 程序包</w:t>
+      </w:r>
+      <w:r>
+        <w:rPr>
+          <w:rFonts w:hint="eastAsia"/>
+          <w:b/>
+          <w:sz w:val="24"/>
+        </w:rPr>
+        <w:t>安装</w:t>
+      </w:r>
+    </w:p>
+    <w:p>
+      <w:pPr>
+        <w:rPr>
+          <w:sz w:val="24"/>
+        </w:rPr>
+      </w:pPr>
+      <w:r>
+        <w:rPr>
+          <w:rFonts w:hint="eastAsia"/>
+          <w:sz w:val="24"/>
+        </w:rPr>
+        <w:t>为什么</w:t>
+      </w:r>
+      <w:proofErr w:type="spellStart"/>
+      <w:r>
+        <w:rPr>
+          <w:rFonts w:hint="eastAsia"/>
+          <w:sz w:val="24"/>
+        </w:rPr>
+        <w:t>stata</w:t>
+      </w:r>
+      <w:proofErr w:type="spellEnd"/>
+      <w:r>
+        <w:rPr>
+          <w:rFonts w:hint="eastAsia"/>
+          <w:sz w:val="24"/>
+        </w:rPr>
+        <w:t>可以识别</w:t>
+      </w:r>
+      <w:proofErr w:type="spellStart"/>
+      <w:r>
+        <w:rPr>
+          <w:rFonts w:hint="eastAsia"/>
+          <w:sz w:val="24"/>
+        </w:rPr>
+        <w:t>ttest</w:t>
+      </w:r>
+      <w:proofErr w:type="spellEnd"/>
+      <w:r>
+        <w:rPr>
+          <w:rFonts w:hint="eastAsia"/>
+          <w:sz w:val="24"/>
+        </w:rPr>
+        <w:t>命令？</w:t>
+      </w:r>
+    </w:p>
+    <w:p>
+      <w:pPr>
+        <w:rPr>
+          <w:sz w:val="24"/>
+        </w:rPr>
+      </w:pPr>
+      <w:r>
+        <w:rPr>
+          <w:sz w:val="24"/>
+        </w:rPr>
+        <w:t>S</w:t>
+      </w:r>
+      <w:r>
+        <w:rPr>
+          <w:rFonts w:hint="eastAsia"/>
+          <w:sz w:val="24"/>
+        </w:rPr>
+        <w:t>tata的程序包：</w:t>
+      </w:r>
+      <w:proofErr w:type="gramStart"/>
+      <w:r>
+        <w:rPr>
+          <w:rFonts w:hint="eastAsia"/>
+          <w:sz w:val="24"/>
+        </w:rPr>
+        <w:t>标配程序包</w:t>
+      </w:r>
+      <w:proofErr w:type="gramEnd"/>
+      <w:r>
+        <w:rPr>
+          <w:rFonts w:hint="eastAsia"/>
+          <w:sz w:val="24"/>
+        </w:rPr>
+        <w:t>+不断发展的各种程序包</w:t>
+      </w:r>
+    </w:p>
+    <w:p>
+      <w:pPr>
+        <w:rPr>
+          <w:sz w:val="24"/>
+        </w:rPr>
+      </w:pPr>
+      <w:r>
+        <w:rPr>
+          <w:rFonts w:hint="eastAsia"/>
+          <w:sz w:val="24"/>
+        </w:rPr>
+        <w:t>如何安装新程序包</w:t>
+      </w:r>
+    </w:p>
+    <w:p>
+      <w:pPr>
+        <w:rPr>
+          <w:sz w:val="24"/>
+        </w:rPr>
+      </w:pPr>
+    </w:p>
+    <w:p>
+      <w:pPr>
+        <w:rPr>
+          <w:b/>
+          <w:sz w:val="24"/>
+        </w:rPr>
+      </w:pPr>
+      <w:r>
+        <w:rPr>
+          <w:b/>
+          <w:sz w:val="24"/>
+        </w:rPr>
+        <w:t>4.</w:t>
+      </w:r>
+      <w:r>
+        <w:rPr>
+          <w:b/>
+          <w:sz w:val="24"/>
+        </w:rPr>
+        <w:t>2</w:t>
+      </w:r>
+      <w:r>
+        <w:rPr>
+          <w:b/>
+          <w:sz w:val="24"/>
+        </w:rPr>
+        <w:t xml:space="preserve"> </w:t>
+      </w:r>
+      <w:r>
+        <w:rPr>
+          <w:rFonts w:hint="eastAsia"/>
+          <w:b/>
+          <w:sz w:val="24"/>
+        </w:rPr>
+        <w:t>简单的数据描述</w:t>
+      </w:r>
+    </w:p>
+    <w:p>
+      <w:pPr>
+        <w:rPr>
+          <w:sz w:val="24"/>
+        </w:rPr>
+      </w:pPr>
+      <w:r>
+        <w:rPr>
+          <w:sz w:val="24"/>
+        </w:rPr>
+        <w:t>clear all // 清空数据、变量</w:t>
+      </w:r>
+    </w:p>
+    <w:p>
+      <w:pPr>
+        <w:rPr>
+          <w:sz w:val="24"/>
+        </w:rPr>
+      </w:pPr>
+      <w:r>
+        <w:rPr>
+          <w:sz w:val="24"/>
+        </w:rPr>
+        <w:lastRenderedPageBreak/>
+        <w:t>set more off , perm //关闭more功能,该功能在15.0之前默认是on的，请关闭它</w:t>
+      </w:r>
+    </w:p>
+    <w:p>
+      <w:pPr>
+        <w:rPr>
+          <w:sz w:val="24"/>
+        </w:rPr>
+      </w:pPr>
+      <w:r>
+        <w:rPr>
+          <w:sz w:val="24"/>
+        </w:rPr>
+        <w:t>global root "C:\Users\Xiaoguang\OneDrive\2017计量经济学\9.18计量经济学-</w:t>
+      </w:r>
+      <w:proofErr w:type="spellStart"/>
+      <w:r>
+        <w:rPr>
+          <w:sz w:val="24"/>
+        </w:rPr>
+        <w:t>stata</w:t>
+      </w:r>
+      <w:proofErr w:type="spellEnd"/>
+      <w:r>
+        <w:rPr>
+          <w:sz w:val="24"/>
+        </w:rPr>
+        <w:t xml:space="preserve">入门"  </w:t>
+      </w:r>
+    </w:p>
+    <w:p>
+      <w:pPr>
+        <w:rPr>
+          <w:sz w:val="24"/>
+        </w:rPr>
+      </w:pPr>
+      <w:r>
+        <w:rPr>
+          <w:sz w:val="24"/>
+        </w:rPr>
+        <w:t>/* 利用全局宏变量设置根目录，每次开关</w:t>
+      </w:r>
+      <w:proofErr w:type="spellStart"/>
+      <w:r>
+        <w:rPr>
+          <w:sz w:val="24"/>
+        </w:rPr>
+        <w:t>stata</w:t>
+      </w:r>
+      <w:proofErr w:type="spellEnd"/>
+      <w:r>
+        <w:rPr>
+          <w:sz w:val="24"/>
+        </w:rPr>
+        <w:t>软甲，全局宏变量都会被清除，</w:t>
+      </w:r>
+    </w:p>
+    <w:p>
+      <w:pPr>
+        <w:rPr>
+          <w:sz w:val="24"/>
+        </w:rPr>
+      </w:pPr>
+      <w:r>
+        <w:rPr>
+          <w:rFonts w:hint="eastAsia"/>
+          <w:sz w:val="24"/>
+        </w:rPr>
+        <w:t>否则全局宏适用于全篇</w:t>
+      </w:r>
+      <w:r>
+        <w:rPr>
+          <w:sz w:val="24"/>
+        </w:rPr>
+        <w:t>*/</w:t>
+      </w:r>
+    </w:p>
+    <w:p>
+      <w:pPr>
+        <w:rPr>
+          <w:sz w:val="24"/>
+        </w:rPr>
+      </w:pPr>
+      <w:r>
+        <w:rPr>
+          <w:sz w:val="24"/>
+        </w:rPr>
+        <w:t>cd "$root/</w:t>
+      </w:r>
+      <w:proofErr w:type="spellStart"/>
+      <w:r>
+        <w:rPr>
+          <w:sz w:val="24"/>
+        </w:rPr>
+        <w:t>rawdata</w:t>
+      </w:r>
+      <w:proofErr w:type="spellEnd"/>
+      <w:r>
+        <w:rPr>
+          <w:sz w:val="24"/>
+        </w:rPr>
+        <w:t>" //设置工作路径，以后调用.</w:t>
       </w:r>
       <w:proofErr w:type="spellStart"/>
       <w:r>
@@ -379,1041 +1713,172 @@
         <w:rPr>
           <w:sz w:val="24"/>
         </w:rPr>
-        <w:t>文件，类似txt文档，占用存储空间小</w:t>
-      </w:r>
-    </w:p>
-    <w:p>
-      <w:pPr>
-        <w:rPr>
-          <w:sz w:val="24"/>
-        </w:rPr>
-      </w:pPr>
-      <w:r>
-        <w:rPr>
-          <w:sz w:val="24"/>
-        </w:rPr>
-        <w:t>*可以在菜单栏打开</w:t>
-      </w:r>
-    </w:p>
-    <w:p>
-      <w:pPr>
-        <w:rPr>
-          <w:sz w:val="24"/>
-        </w:rPr>
-      </w:pPr>
-      <w:proofErr w:type="gramStart"/>
-      <w:r>
-        <w:rPr>
-          <w:sz w:val="24"/>
-        </w:rPr>
-        <w:t>clear</w:t>
-      </w:r>
-      <w:proofErr w:type="gramEnd"/>
-      <w:r>
-        <w:rPr>
-          <w:sz w:val="24"/>
-        </w:rPr>
-        <w:t xml:space="preserve"> all</w:t>
-      </w:r>
-    </w:p>
-    <w:p>
-      <w:pPr>
-        <w:rPr>
-          <w:sz w:val="24"/>
-        </w:rPr>
-      </w:pPr>
-      <w:r>
-        <w:rPr>
-          <w:sz w:val="24"/>
-        </w:rPr>
-        <w:t>use "C:\Users\Xiaoguang\OneDrive\2017计量经济学\9.18计量经济学-</w:t>
-      </w:r>
-      <w:proofErr w:type="spellStart"/>
-      <w:r>
-        <w:rPr>
-          <w:sz w:val="24"/>
-        </w:rPr>
-        <w:t>stata</w:t>
-      </w:r>
-      <w:proofErr w:type="spellEnd"/>
-      <w:r>
-        <w:rPr>
-          <w:sz w:val="24"/>
-        </w:rPr>
-        <w:t>入门/</w:t>
-      </w:r>
-      <w:proofErr w:type="spellStart"/>
-      <w:r>
-        <w:rPr>
-          <w:sz w:val="24"/>
-        </w:rPr>
-        <w:t>rawdata</w:t>
-      </w:r>
-      <w:proofErr w:type="spellEnd"/>
-      <w:r>
-        <w:rPr>
-          <w:sz w:val="24"/>
-        </w:rPr>
-        <w:t>/</w:t>
-      </w:r>
-      <w:proofErr w:type="spellStart"/>
-      <w:r>
-        <w:rPr>
-          <w:sz w:val="24"/>
-        </w:rPr>
-        <w:t>Training.</w:t>
-      </w:r>
-      <w:proofErr w:type="gramStart"/>
-      <w:r>
-        <w:rPr>
-          <w:sz w:val="24"/>
-        </w:rPr>
-        <w:t>dta</w:t>
-      </w:r>
-      <w:proofErr w:type="spellEnd"/>
-      <w:proofErr w:type="gramEnd"/>
-      <w:r>
-        <w:rPr>
-          <w:sz w:val="24"/>
-        </w:rPr>
-        <w:t>"</w:t>
-      </w:r>
-    </w:p>
-    <w:p>
-      <w:pPr>
-        <w:rPr>
-          <w:sz w:val="24"/>
-        </w:rPr>
-      </w:pPr>
-    </w:p>
-    <w:p>
-      <w:pPr>
-        <w:rPr>
-          <w:sz w:val="24"/>
-        </w:rPr>
-      </w:pPr>
-      <w:r>
-        <w:rPr>
-          <w:sz w:val="24"/>
-        </w:rPr>
-        <w:t xml:space="preserve">(2)其他兼容的数据类型 </w:t>
-      </w:r>
-      <w:proofErr w:type="spellStart"/>
-      <w:r>
-        <w:rPr>
-          <w:sz w:val="24"/>
-        </w:rPr>
-        <w:t>csv,txt</w:t>
-      </w:r>
-      <w:proofErr w:type="spellEnd"/>
-      <w:r>
-        <w:rPr>
-          <w:sz w:val="24"/>
-        </w:rPr>
-        <w:t xml:space="preserve">, </w:t>
-      </w:r>
-      <w:proofErr w:type="spellStart"/>
-      <w:r>
-        <w:rPr>
-          <w:sz w:val="24"/>
-        </w:rPr>
-        <w:t>xlsx</w:t>
-      </w:r>
-      <w:proofErr w:type="spellEnd"/>
-    </w:p>
-    <w:p>
-      <w:pPr>
-        <w:rPr>
-          <w:sz w:val="24"/>
-        </w:rPr>
-      </w:pPr>
-      <w:proofErr w:type="gramStart"/>
-      <w:r>
-        <w:rPr>
-          <w:sz w:val="24"/>
-        </w:rPr>
-        <w:t>clear</w:t>
-      </w:r>
-      <w:proofErr w:type="gramEnd"/>
-    </w:p>
-    <w:p>
-      <w:pPr>
-        <w:rPr>
-          <w:sz w:val="24"/>
-        </w:rPr>
-      </w:pPr>
-      <w:proofErr w:type="spellStart"/>
-      <w:proofErr w:type="gramStart"/>
-      <w:r>
-        <w:rPr>
-          <w:sz w:val="24"/>
-        </w:rPr>
-        <w:t>insheet</w:t>
-      </w:r>
-      <w:proofErr w:type="spellEnd"/>
-      <w:proofErr w:type="gramEnd"/>
-      <w:r>
-        <w:rPr>
-          <w:sz w:val="24"/>
-        </w:rPr>
-        <w:t xml:space="preserve"> using Training.csv</w:t>
-      </w:r>
-    </w:p>
-    <w:p>
-      <w:pPr>
-        <w:rPr>
-          <w:sz w:val="24"/>
-        </w:rPr>
-      </w:pPr>
-      <w:proofErr w:type="gramStart"/>
-      <w:r>
-        <w:rPr>
-          <w:sz w:val="24"/>
-        </w:rPr>
-        <w:t>clear</w:t>
-      </w:r>
-      <w:proofErr w:type="gramEnd"/>
-    </w:p>
-    <w:p>
-      <w:pPr>
-        <w:rPr>
-          <w:sz w:val="24"/>
-        </w:rPr>
-      </w:pPr>
-      <w:proofErr w:type="spellStart"/>
-      <w:proofErr w:type="gramStart"/>
-      <w:r>
-        <w:rPr>
-          <w:sz w:val="24"/>
-        </w:rPr>
-        <w:t>insheet</w:t>
-      </w:r>
-      <w:proofErr w:type="spellEnd"/>
-      <w:proofErr w:type="gramEnd"/>
-      <w:r>
-        <w:rPr>
-          <w:sz w:val="24"/>
-        </w:rPr>
-        <w:t xml:space="preserve"> using Training.txt</w:t>
-      </w:r>
-    </w:p>
-    <w:p>
-      <w:pPr>
-        <w:rPr>
-          <w:sz w:val="24"/>
-        </w:rPr>
-      </w:pPr>
-      <w:proofErr w:type="spellStart"/>
-      <w:r>
-        <w:rPr>
-          <w:sz w:val="24"/>
-        </w:rPr>
-        <w:t>xlsx</w:t>
-      </w:r>
-      <w:proofErr w:type="spellEnd"/>
-      <w:r>
-        <w:rPr>
-          <w:sz w:val="24"/>
-        </w:rPr>
-        <w:t>文件(</w:t>
-      </w:r>
-      <w:proofErr w:type="spellStart"/>
-      <w:r>
-        <w:rPr>
-          <w:sz w:val="24"/>
-        </w:rPr>
-        <w:t>stata</w:t>
-      </w:r>
-      <w:proofErr w:type="spellEnd"/>
-      <w:r>
-        <w:rPr>
-          <w:sz w:val="24"/>
-        </w:rPr>
-        <w:t>自身具有一定的数据格式转换功能)</w:t>
-      </w:r>
-    </w:p>
-    <w:p>
-      <w:pPr>
-        <w:rPr>
-          <w:sz w:val="24"/>
-        </w:rPr>
-      </w:pPr>
-      <w:proofErr w:type="gramStart"/>
-      <w:r>
-        <w:rPr>
-          <w:sz w:val="24"/>
-        </w:rPr>
-        <w:t>clear</w:t>
-      </w:r>
-      <w:proofErr w:type="gramEnd"/>
-    </w:p>
-    <w:p>
-      <w:pPr>
-        <w:rPr>
-          <w:sz w:val="24"/>
-        </w:rPr>
-      </w:pPr>
-      <w:r>
-        <w:rPr>
-          <w:sz w:val="24"/>
-        </w:rPr>
-        <w:t xml:space="preserve">import excel Training.xlsx, sheet("training") </w:t>
-      </w:r>
-      <w:proofErr w:type="spellStart"/>
-      <w:r>
-        <w:rPr>
-          <w:sz w:val="24"/>
-        </w:rPr>
-        <w:t>firstrow</w:t>
-      </w:r>
-      <w:proofErr w:type="spellEnd"/>
-      <w:r>
-        <w:rPr>
-          <w:sz w:val="24"/>
-        </w:rPr>
-        <w:t xml:space="preserve"> //第一行为变量名</w:t>
-      </w:r>
-    </w:p>
-    <w:p>
-      <w:pPr>
-        <w:rPr>
-          <w:sz w:val="24"/>
-        </w:rPr>
-      </w:pPr>
-      <w:r>
-        <w:rPr>
-          <w:sz w:val="24"/>
-        </w:rPr>
-        <w:t>(3)复制粘贴</w:t>
-      </w:r>
-    </w:p>
-    <w:p>
-      <w:pPr>
-        <w:rPr>
-          <w:sz w:val="24"/>
-        </w:rPr>
-      </w:pPr>
-      <w:r>
-        <w:rPr>
-          <w:sz w:val="24"/>
-        </w:rPr>
-        <w:t>(4</w:t>
-      </w:r>
-      <w:proofErr w:type="gramStart"/>
-      <w:r>
-        <w:rPr>
-          <w:sz w:val="24"/>
-        </w:rPr>
-        <w:t>)stat</w:t>
-      </w:r>
-      <w:proofErr w:type="gramEnd"/>
-      <w:r>
-        <w:rPr>
-          <w:sz w:val="24"/>
-        </w:rPr>
-        <w:t xml:space="preserve"> transfer</w:t>
-      </w:r>
-    </w:p>
-    <w:p>
-      <w:pPr>
-        <w:rPr>
-          <w:sz w:val="24"/>
-        </w:rPr>
-      </w:pPr>
-      <w:r>
-        <w:rPr>
-          <w:sz w:val="24"/>
-        </w:rPr>
-        <w:t>stat/transfer 12.0 似乎不能在win10 1703版上正常运行，请大家试一下并反馈是否出现</w:t>
-      </w:r>
-      <w:r>
-        <w:rPr>
-          <w:rFonts w:hint="eastAsia"/>
-          <w:sz w:val="24"/>
-        </w:rPr>
-        <w:t>“</w:t>
-      </w:r>
-      <w:r>
-        <w:rPr>
-          <w:sz w:val="24"/>
-        </w:rPr>
-        <w:t>a debug report has been generated”这样的报错；</w:t>
-      </w:r>
-      <w:r>
-        <w:rPr>
-          <w:rFonts w:hint="eastAsia"/>
-          <w:sz w:val="24"/>
-        </w:rPr>
-        <w:t>我装了</w:t>
-      </w:r>
-      <w:r>
-        <w:rPr>
-          <w:sz w:val="24"/>
-        </w:rPr>
-        <w:t>9.0版本，目</w:t>
-      </w:r>
-      <w:r>
-        <w:rPr>
-          <w:sz w:val="24"/>
-        </w:rPr>
-        <w:lastRenderedPageBreak/>
-        <w:t>前正常运行</w:t>
-      </w:r>
-    </w:p>
-    <w:p>
-      <w:pPr>
-        <w:rPr>
-          <w:sz w:val="24"/>
-        </w:rPr>
-      </w:pPr>
-    </w:p>
-    <w:p>
-      <w:pPr>
-        <w:rPr>
-          <w:sz w:val="24"/>
-        </w:rPr>
-      </w:pPr>
-      <w:r>
-        <w:rPr>
-          <w:rFonts w:hint="eastAsia"/>
-          <w:sz w:val="24"/>
-        </w:rPr>
-        <w:t>数据的保存</w:t>
-      </w:r>
-    </w:p>
-    <w:p>
-      <w:pPr>
-        <w:rPr>
-          <w:sz w:val="24"/>
-        </w:rPr>
-      </w:pPr>
-      <w:r>
-        <w:rPr>
-          <w:sz w:val="24"/>
-        </w:rPr>
-        <w:t>save "C:\Users\Xiaoguang\OneDrive\2017计量经济学\9.18计量经济学-</w:t>
-      </w:r>
-      <w:proofErr w:type="spellStart"/>
-      <w:r>
-        <w:rPr>
-          <w:sz w:val="24"/>
-        </w:rPr>
-        <w:t>stata</w:t>
-      </w:r>
-      <w:proofErr w:type="spellEnd"/>
-      <w:r>
-        <w:rPr>
-          <w:sz w:val="24"/>
-        </w:rPr>
-        <w:t>入门/</w:t>
-      </w:r>
-      <w:proofErr w:type="spellStart"/>
-      <w:r>
-        <w:rPr>
-          <w:sz w:val="24"/>
-        </w:rPr>
-        <w:t>workingdata</w:t>
-      </w:r>
-      <w:proofErr w:type="spellEnd"/>
-      <w:r>
-        <w:rPr>
-          <w:sz w:val="24"/>
-        </w:rPr>
-        <w:t>/</w:t>
-      </w:r>
-      <w:proofErr w:type="spellStart"/>
-      <w:r>
-        <w:rPr>
-          <w:sz w:val="24"/>
-        </w:rPr>
-        <w:t>Training_cleaned",replace</w:t>
-      </w:r>
-      <w:proofErr w:type="spellEnd"/>
-    </w:p>
-    <w:p>
-      <w:pPr>
-        <w:rPr>
-          <w:sz w:val="24"/>
-        </w:rPr>
-      </w:pPr>
-    </w:p>
-    <w:p>
-      <w:pPr>
-        <w:pStyle w:val="2"/>
-      </w:pPr>
-      <w:r>
-        <w:t>2. 录屏神器：log文件</w:t>
-      </w:r>
-    </w:p>
-    <w:p>
-      <w:pPr>
-        <w:rPr>
-          <w:sz w:val="24"/>
-        </w:rPr>
-      </w:pPr>
-      <w:r>
-        <w:rPr>
-          <w:sz w:val="24"/>
-        </w:rPr>
-        <w:t>log using "C:\Users\Xiaoguang\OneDrive\2017计量经济学\9.18计量经济学-</w:t>
-      </w:r>
-      <w:proofErr w:type="spellStart"/>
-      <w:r>
-        <w:rPr>
-          <w:sz w:val="24"/>
-        </w:rPr>
-        <w:t>stata</w:t>
-      </w:r>
-      <w:proofErr w:type="spellEnd"/>
-      <w:r>
-        <w:rPr>
-          <w:sz w:val="24"/>
-        </w:rPr>
-        <w:t>入门/log/矩阵加法"  //开始录制</w:t>
-      </w:r>
-    </w:p>
-    <w:p>
-      <w:pPr>
-        <w:rPr>
-          <w:sz w:val="24"/>
-        </w:rPr>
-      </w:pPr>
-      <w:proofErr w:type="gramStart"/>
-      <w:r>
-        <w:rPr>
-          <w:sz w:val="24"/>
-        </w:rPr>
-        <w:t>matrix</w:t>
-      </w:r>
-      <w:proofErr w:type="gramEnd"/>
-      <w:r>
-        <w:rPr>
-          <w:sz w:val="24"/>
-        </w:rPr>
-        <w:t xml:space="preserve"> input a = (1,2\3,4)</w:t>
-      </w:r>
-    </w:p>
-    <w:p>
-      <w:pPr>
-        <w:rPr>
-          <w:sz w:val="24"/>
-        </w:rPr>
-      </w:pPr>
-      <w:proofErr w:type="gramStart"/>
-      <w:r>
-        <w:rPr>
-          <w:sz w:val="24"/>
-        </w:rPr>
-        <w:t>matrix</w:t>
-      </w:r>
-      <w:proofErr w:type="gramEnd"/>
-      <w:r>
-        <w:rPr>
-          <w:sz w:val="24"/>
-        </w:rPr>
-        <w:t xml:space="preserve"> list a</w:t>
-      </w:r>
-    </w:p>
-    <w:p>
-      <w:pPr>
-        <w:rPr>
-          <w:sz w:val="24"/>
-        </w:rPr>
-      </w:pPr>
-      <w:proofErr w:type="gramStart"/>
-      <w:r>
-        <w:rPr>
-          <w:sz w:val="24"/>
-        </w:rPr>
-        <w:t>matrix</w:t>
-      </w:r>
-      <w:proofErr w:type="gramEnd"/>
-      <w:r>
-        <w:rPr>
-          <w:sz w:val="24"/>
-        </w:rPr>
-        <w:t xml:space="preserve"> input b = (1,1\1,1)</w:t>
-      </w:r>
-    </w:p>
-    <w:p>
-      <w:pPr>
-        <w:rPr>
-          <w:sz w:val="24"/>
-        </w:rPr>
-      </w:pPr>
-      <w:proofErr w:type="gramStart"/>
-      <w:r>
-        <w:rPr>
-          <w:sz w:val="24"/>
-        </w:rPr>
-        <w:t>matrix</w:t>
-      </w:r>
-      <w:proofErr w:type="gramEnd"/>
-      <w:r>
-        <w:rPr>
-          <w:sz w:val="24"/>
-        </w:rPr>
-        <w:t xml:space="preserve"> list b</w:t>
-      </w:r>
-    </w:p>
-    <w:p>
-      <w:pPr>
-        <w:rPr>
-          <w:sz w:val="24"/>
-        </w:rPr>
-      </w:pPr>
-      <w:r>
-        <w:rPr>
-          <w:sz w:val="24"/>
-        </w:rPr>
-        <w:t>log off //暂停录制</w:t>
-      </w:r>
-    </w:p>
-    <w:p>
-      <w:pPr>
-        <w:rPr>
-          <w:sz w:val="24"/>
-        </w:rPr>
-      </w:pPr>
-      <w:proofErr w:type="gramStart"/>
-      <w:r>
-        <w:rPr>
-          <w:sz w:val="24"/>
-        </w:rPr>
-        <w:t>matrix</w:t>
-      </w:r>
-      <w:proofErr w:type="gramEnd"/>
-      <w:r>
-        <w:rPr>
-          <w:sz w:val="24"/>
-        </w:rPr>
-        <w:t xml:space="preserve"> c=</w:t>
-      </w:r>
-      <w:proofErr w:type="spellStart"/>
-      <w:r>
-        <w:rPr>
-          <w:sz w:val="24"/>
-        </w:rPr>
-        <w:t>a+b</w:t>
-      </w:r>
-      <w:proofErr w:type="spellEnd"/>
-    </w:p>
-    <w:p>
-      <w:pPr>
-        <w:rPr>
-          <w:sz w:val="24"/>
-        </w:rPr>
-      </w:pPr>
-      <w:r>
-        <w:rPr>
-          <w:sz w:val="24"/>
-        </w:rPr>
-        <w:t>log on //继续录制</w:t>
-      </w:r>
-    </w:p>
-    <w:p>
-      <w:pPr>
-        <w:rPr>
-          <w:sz w:val="24"/>
-        </w:rPr>
-      </w:pPr>
-      <w:proofErr w:type="gramStart"/>
-      <w:r>
-        <w:rPr>
-          <w:sz w:val="24"/>
-        </w:rPr>
-        <w:t>matrix</w:t>
-      </w:r>
-      <w:proofErr w:type="gramEnd"/>
-      <w:r>
-        <w:rPr>
-          <w:sz w:val="24"/>
-        </w:rPr>
-        <w:t xml:space="preserve"> list c</w:t>
-      </w:r>
-    </w:p>
-    <w:p>
-      <w:pPr>
-        <w:rPr>
-          <w:sz w:val="24"/>
-        </w:rPr>
-      </w:pPr>
-      <w:r>
-        <w:rPr>
-          <w:sz w:val="24"/>
-        </w:rPr>
-        <w:t>log close //结束录制</w:t>
-      </w:r>
-    </w:p>
-    <w:p>
-      <w:pPr>
-        <w:pStyle w:val="2"/>
-      </w:pPr>
-      <w:r>
-        <w:t>3. 双样本均值t检验</w:t>
-      </w:r>
-      <w:r>
-        <w:rPr>
-          <w:rFonts w:hint="eastAsia"/>
-        </w:rPr>
-        <w:t>（别急，这个命令的句法在后面讲）</w:t>
-      </w:r>
-    </w:p>
-    <w:p>
-      <w:pPr>
-        <w:rPr>
-          <w:sz w:val="24"/>
-        </w:rPr>
-      </w:pPr>
-      <w:proofErr w:type="gramStart"/>
-      <w:r>
-        <w:rPr>
-          <w:sz w:val="24"/>
-        </w:rPr>
-        <w:t>clear</w:t>
-      </w:r>
-      <w:proofErr w:type="gramEnd"/>
-      <w:r>
-        <w:rPr>
-          <w:sz w:val="24"/>
-        </w:rPr>
-        <w:t xml:space="preserve"> all</w:t>
-      </w:r>
-    </w:p>
-    <w:p>
-      <w:pPr>
-        <w:rPr>
-          <w:sz w:val="24"/>
-        </w:rPr>
-      </w:pPr>
-      <w:r>
-        <w:rPr>
-          <w:sz w:val="24"/>
-        </w:rPr>
-        <w:lastRenderedPageBreak/>
-        <w:t>use "C:\Users\Xiaoguang\OneDrive\2017计量经济学\9.18计量经济学-</w:t>
-      </w:r>
-      <w:proofErr w:type="spellStart"/>
-      <w:r>
-        <w:rPr>
-          <w:sz w:val="24"/>
-        </w:rPr>
-        <w:t>stata</w:t>
-      </w:r>
-      <w:proofErr w:type="spellEnd"/>
-      <w:r>
-        <w:rPr>
-          <w:sz w:val="24"/>
-        </w:rPr>
-        <w:t>入门/</w:t>
-      </w:r>
-      <w:proofErr w:type="spellStart"/>
-      <w:r>
-        <w:rPr>
-          <w:sz w:val="24"/>
-        </w:rPr>
-        <w:t>rawdata</w:t>
-      </w:r>
-      <w:proofErr w:type="spellEnd"/>
-      <w:r>
-        <w:rPr>
-          <w:sz w:val="24"/>
-        </w:rPr>
-        <w:t>/</w:t>
-      </w:r>
-      <w:proofErr w:type="spellStart"/>
-      <w:r>
-        <w:rPr>
-          <w:sz w:val="24"/>
-        </w:rPr>
-        <w:t>Training.</w:t>
-      </w:r>
-      <w:proofErr w:type="gramStart"/>
-      <w:r>
-        <w:rPr>
-          <w:sz w:val="24"/>
-        </w:rPr>
-        <w:t>dta</w:t>
-      </w:r>
-      <w:proofErr w:type="spellEnd"/>
-      <w:proofErr w:type="gramEnd"/>
-      <w:r>
-        <w:rPr>
-          <w:sz w:val="24"/>
-        </w:rPr>
-        <w:t>"</w:t>
-      </w:r>
-    </w:p>
-    <w:p>
-      <w:pPr>
-        <w:rPr>
-          <w:sz w:val="24"/>
-        </w:rPr>
-      </w:pPr>
-    </w:p>
-    <w:p>
-      <w:pPr>
-        <w:rPr>
-          <w:sz w:val="24"/>
-        </w:rPr>
-      </w:pPr>
-      <w:r>
-        <w:rPr>
-          <w:sz w:val="24"/>
-        </w:rPr>
-        <w:t>Ho:培训前，处理组和控制组收入均值无差异</w:t>
-      </w:r>
-    </w:p>
-    <w:p>
-      <w:pPr>
-        <w:rPr>
-          <w:sz w:val="24"/>
-        </w:rPr>
-      </w:pPr>
-      <w:proofErr w:type="spellStart"/>
-      <w:proofErr w:type="gramStart"/>
-      <w:r>
-        <w:rPr>
-          <w:sz w:val="24"/>
-        </w:rPr>
-        <w:t>ttest</w:t>
-      </w:r>
-      <w:proofErr w:type="spellEnd"/>
-      <w:r>
-        <w:rPr>
-          <w:sz w:val="24"/>
-        </w:rPr>
-        <w:t xml:space="preserve">  re74</w:t>
-      </w:r>
-      <w:proofErr w:type="gramEnd"/>
-      <w:r>
-        <w:rPr>
-          <w:sz w:val="24"/>
-        </w:rPr>
-        <w:t xml:space="preserve"> , by(train) </w:t>
-      </w:r>
-    </w:p>
-    <w:p>
-      <w:pPr>
-        <w:rPr>
-          <w:sz w:val="24"/>
-        </w:rPr>
-      </w:pPr>
-      <w:r>
-        <w:rPr>
-          <w:sz w:val="24"/>
-        </w:rPr>
-        <w:t>Ho:培训后，处理组和控制组收入均值无差异</w:t>
-      </w:r>
-    </w:p>
-    <w:p>
-      <w:pPr>
-        <w:rPr>
-          <w:sz w:val="24"/>
-        </w:rPr>
-      </w:pPr>
-      <w:proofErr w:type="spellStart"/>
-      <w:proofErr w:type="gramStart"/>
-      <w:r>
-        <w:rPr>
-          <w:sz w:val="24"/>
-        </w:rPr>
-        <w:t>ttest</w:t>
-      </w:r>
-      <w:proofErr w:type="spellEnd"/>
-      <w:r>
-        <w:rPr>
-          <w:sz w:val="24"/>
-        </w:rPr>
-        <w:t xml:space="preserve">  re78</w:t>
-      </w:r>
-      <w:proofErr w:type="gramEnd"/>
-      <w:r>
-        <w:rPr>
-          <w:sz w:val="24"/>
-        </w:rPr>
-        <w:t xml:space="preserve"> , by(train) </w:t>
-      </w:r>
-    </w:p>
-    <w:p>
-      <w:pPr>
-        <w:pStyle w:val="2"/>
-      </w:pPr>
-      <w:r>
-        <w:t>4. 常用命令</w:t>
-      </w:r>
-    </w:p>
-    <w:p>
-      <w:pPr>
-        <w:rPr>
-          <w:b/>
-          <w:sz w:val="24"/>
-        </w:rPr>
-      </w:pPr>
-      <w:r>
-        <w:rPr>
-          <w:b/>
-          <w:sz w:val="24"/>
-        </w:rPr>
-        <w:t>4.1 help文档</w:t>
-      </w:r>
-    </w:p>
-    <w:p>
-      <w:pPr>
-        <w:rPr>
-          <w:sz w:val="24"/>
-        </w:rPr>
-      </w:pPr>
-      <w:proofErr w:type="gramStart"/>
-      <w:r>
-        <w:rPr>
-          <w:sz w:val="24"/>
-        </w:rPr>
-        <w:t>help</w:t>
-      </w:r>
-      <w:proofErr w:type="gramEnd"/>
-      <w:r>
-        <w:rPr>
+        <w:t>数据只需要 use filename 即可</w:t>
+      </w:r>
+    </w:p>
+    <w:p>
+      <w:pPr>
+        <w:rPr>
+          <w:sz w:val="24"/>
+        </w:rPr>
+      </w:pPr>
+    </w:p>
+    <w:p>
+      <w:pPr>
+        <w:rPr>
+          <w:sz w:val="24"/>
+        </w:rPr>
+      </w:pPr>
+      <w:r>
+        <w:rPr>
+          <w:sz w:val="24"/>
+        </w:rPr>
+        <w:t>use Training, clear  //调取数据文件</w:t>
+      </w:r>
+    </w:p>
+    <w:p>
+      <w:pPr>
+        <w:rPr>
+          <w:sz w:val="24"/>
+        </w:rPr>
+      </w:pPr>
+    </w:p>
+    <w:p>
+      <w:pPr>
+        <w:rPr>
+          <w:sz w:val="24"/>
+        </w:rPr>
+      </w:pPr>
+      <w:r>
+        <w:rPr>
+          <w:sz w:val="24"/>
+        </w:rPr>
+        <w:t>des //描述</w:t>
+      </w:r>
+    </w:p>
+    <w:p>
+      <w:pPr>
+        <w:rPr>
+          <w:sz w:val="24"/>
+        </w:rPr>
+      </w:pPr>
+      <w:r>
+        <w:rPr>
+          <w:sz w:val="24"/>
+        </w:rPr>
+        <w:t>sum //摘要</w:t>
+      </w:r>
+    </w:p>
+    <w:p>
+      <w:pPr>
+        <w:rPr>
+          <w:sz w:val="24"/>
+        </w:rPr>
+      </w:pPr>
+      <w:r>
+        <w:rPr>
+          <w:sz w:val="24"/>
+        </w:rPr>
+        <w:t xml:space="preserve">tab </w:t>
+      </w:r>
+      <w:proofErr w:type="spellStart"/>
+      <w:r>
+        <w:rPr>
+          <w:sz w:val="24"/>
+        </w:rPr>
+        <w:t>mostrn</w:t>
+      </w:r>
+      <w:proofErr w:type="spellEnd"/>
+      <w:r>
+        <w:rPr>
+          <w:sz w:val="24"/>
+        </w:rPr>
+        <w:t xml:space="preserve"> train //列联表</w:t>
+      </w:r>
+    </w:p>
+    <w:p>
+      <w:pPr>
+        <w:rPr>
+          <w:sz w:val="24"/>
+        </w:rPr>
+      </w:pPr>
+    </w:p>
+    <w:p>
+      <w:pPr>
+        <w:rPr>
+          <w:sz w:val="24"/>
+        </w:rPr>
+      </w:pPr>
+      <w:r>
+        <w:rPr>
+          <w:sz w:val="24"/>
+        </w:rPr>
+        <w:t>collapse re74 re75 re78 ,by(train) //按照train分组并保留均值</w:t>
+      </w:r>
+    </w:p>
+    <w:p>
+      <w:pPr>
+        <w:rPr>
+          <w:sz w:val="24"/>
+        </w:rPr>
+      </w:pPr>
+      <w:r>
+        <w:rPr>
+          <w:sz w:val="24"/>
+        </w:rPr>
+        <w:t>list //列示每个样本的各个变量值</w:t>
+      </w:r>
+    </w:p>
+    <w:p>
+      <w:pPr>
+        <w:rPr>
+          <w:b/>
+          <w:sz w:val="24"/>
+        </w:rPr>
+      </w:pPr>
+      <w:r>
+        <w:rPr>
+          <w:b/>
+          <w:sz w:val="24"/>
+        </w:rPr>
+        <w:t>4.</w:t>
+      </w:r>
+      <w:r>
+        <w:rPr>
+          <w:b/>
+          <w:sz w:val="24"/>
+        </w:rPr>
+        <w:t>3</w:t>
+      </w:r>
+      <w:r>
+        <w:rPr>
+          <w:b/>
           <w:sz w:val="24"/>
         </w:rPr>
         <w:t xml:space="preserve"> </w:t>
       </w:r>
-      <w:proofErr w:type="spellStart"/>
-      <w:r>
-        <w:rPr>
-          <w:sz w:val="24"/>
-        </w:rPr>
-        <w:t>ttest</w:t>
-      </w:r>
-      <w:proofErr w:type="spellEnd"/>
-    </w:p>
-    <w:p>
-      <w:pPr>
-        <w:rPr>
-          <w:b/>
-          <w:sz w:val="24"/>
-        </w:rPr>
-      </w:pPr>
-      <w:r>
-        <w:rPr>
-          <w:rFonts w:hint="eastAsia"/>
-          <w:b/>
-          <w:sz w:val="24"/>
-        </w:rPr>
-        <w:t>如何</w:t>
-      </w:r>
-      <w:r>
-        <w:rPr>
-          <w:rFonts w:hint="eastAsia"/>
-          <w:b/>
-          <w:sz w:val="24"/>
-        </w:rPr>
-        <w:t>阅读help文档</w:t>
-      </w:r>
-    </w:p>
-    <w:p>
-      <w:pPr>
-        <w:rPr>
-          <w:sz w:val="24"/>
-        </w:rPr>
-      </w:pPr>
-      <w:r>
-        <w:rPr>
-          <w:rFonts w:hint="eastAsia"/>
-          <w:sz w:val="24"/>
-        </w:rPr>
-        <w:t>关于保存值</w:t>
-      </w:r>
-    </w:p>
-    <w:p>
-      <w:pPr>
-        <w:rPr>
-          <w:sz w:val="24"/>
-        </w:rPr>
-      </w:pPr>
-      <w:proofErr w:type="gramStart"/>
-      <w:r>
-        <w:rPr>
-          <w:sz w:val="24"/>
-        </w:rPr>
-        <w:t>return</w:t>
-      </w:r>
-      <w:proofErr w:type="gramEnd"/>
-      <w:r>
-        <w:rPr>
-          <w:sz w:val="24"/>
-        </w:rPr>
-        <w:t xml:space="preserve"> list</w:t>
-      </w:r>
-    </w:p>
-    <w:p>
-      <w:pPr>
-        <w:rPr>
-          <w:b/>
-          <w:sz w:val="24"/>
-        </w:rPr>
-      </w:pPr>
-      <w:r>
-        <w:rPr>
-          <w:rFonts w:hint="eastAsia"/>
-          <w:b/>
-          <w:sz w:val="24"/>
-        </w:rPr>
-        <w:t>4.2 程序包</w:t>
-      </w:r>
-      <w:r>
-        <w:rPr>
-          <w:rFonts w:hint="eastAsia"/>
-          <w:b/>
-          <w:sz w:val="24"/>
-        </w:rPr>
-        <w:t>安装</w:t>
-      </w:r>
-    </w:p>
-    <w:p>
-      <w:pPr>
-        <w:rPr>
-          <w:sz w:val="24"/>
-        </w:rPr>
-      </w:pPr>
-      <w:r>
-        <w:rPr>
-          <w:rFonts w:hint="eastAsia"/>
-          <w:sz w:val="24"/>
-        </w:rPr>
-        <w:t>为什么</w:t>
-      </w:r>
-      <w:proofErr w:type="spellStart"/>
-      <w:r>
-        <w:rPr>
-          <w:rFonts w:hint="eastAsia"/>
-          <w:sz w:val="24"/>
-        </w:rPr>
-        <w:t>stata</w:t>
-      </w:r>
-      <w:proofErr w:type="spellEnd"/>
-      <w:r>
-        <w:rPr>
-          <w:rFonts w:hint="eastAsia"/>
-          <w:sz w:val="24"/>
-        </w:rPr>
-        <w:t>可以识别</w:t>
-      </w:r>
-      <w:proofErr w:type="spellStart"/>
-      <w:r>
-        <w:rPr>
-          <w:rFonts w:hint="eastAsia"/>
-          <w:sz w:val="24"/>
-        </w:rPr>
-        <w:t>ttest</w:t>
-      </w:r>
-      <w:proofErr w:type="spellEnd"/>
-      <w:r>
-        <w:rPr>
-          <w:rFonts w:hint="eastAsia"/>
-          <w:sz w:val="24"/>
-        </w:rPr>
-        <w:t>命令？</w:t>
+      <w:r>
+        <w:rPr>
+          <w:rFonts w:hint="eastAsia"/>
+          <w:b/>
+          <w:sz w:val="24"/>
+        </w:rPr>
+        <w:t>scatter</w:t>
+      </w:r>
+      <w:r>
+        <w:rPr>
+          <w:b/>
+          <w:sz w:val="24"/>
+        </w:rPr>
+        <w:t xml:space="preserve">, graph </w:t>
+      </w:r>
+      <w:r>
+        <w:rPr>
+          <w:rFonts w:hint="eastAsia"/>
+          <w:b/>
+          <w:sz w:val="24"/>
+        </w:rPr>
+        <w:t>pie</w:t>
       </w:r>
     </w:p>
     <w:p>
@@ -1433,339 +1898,33 @@
           <w:rFonts w:hint="eastAsia"/>
           <w:sz w:val="24"/>
         </w:rPr>
-        <w:t>tata的程序包：</w:t>
-      </w:r>
-      <w:proofErr w:type="gramStart"/>
-      <w:r>
-        <w:rPr>
-          <w:rFonts w:hint="eastAsia"/>
-          <w:sz w:val="24"/>
-        </w:rPr>
-        <w:t>标配程序包</w:t>
-      </w:r>
-      <w:proofErr w:type="gramEnd"/>
-      <w:r>
-        <w:rPr>
-          <w:rFonts w:hint="eastAsia"/>
-          <w:sz w:val="24"/>
-        </w:rPr>
-        <w:t>+不断发展的各种程序包</w:t>
-      </w:r>
-    </w:p>
-    <w:p>
-      <w:pPr>
-        <w:rPr>
-          <w:sz w:val="24"/>
-        </w:rPr>
-      </w:pPr>
-      <w:r>
-        <w:rPr>
-          <w:rFonts w:hint="eastAsia"/>
-          <w:sz w:val="24"/>
-        </w:rPr>
-        <w:t>如何安装新程序包</w:t>
-      </w:r>
-    </w:p>
-    <w:p>
-      <w:pPr>
-        <w:rPr>
-          <w:sz w:val="24"/>
-        </w:rPr>
-      </w:pPr>
-    </w:p>
-    <w:p>
-      <w:pPr>
-        <w:rPr>
-          <w:b/>
-          <w:sz w:val="24"/>
-        </w:rPr>
-      </w:pPr>
-      <w:r>
-        <w:rPr>
-          <w:b/>
-          <w:sz w:val="24"/>
-        </w:rPr>
-        <w:t xml:space="preserve">4.3 </w:t>
-      </w:r>
-      <w:r>
-        <w:rPr>
-          <w:rFonts w:hint="eastAsia"/>
-          <w:b/>
-          <w:sz w:val="24"/>
-        </w:rPr>
-        <w:t>简单的数据描述</w:t>
-      </w:r>
-    </w:p>
-    <w:p>
-      <w:pPr>
-        <w:rPr>
-          <w:sz w:val="24"/>
-        </w:rPr>
-      </w:pPr>
-      <w:r>
-        <w:rPr>
-          <w:sz w:val="24"/>
-        </w:rPr>
-        <w:t>clear all // 清空数据、变量</w:t>
-      </w:r>
-    </w:p>
-    <w:p>
-      <w:pPr>
-        <w:rPr>
-          <w:sz w:val="24"/>
-        </w:rPr>
-      </w:pPr>
-      <w:r>
-        <w:rPr>
-          <w:sz w:val="24"/>
-        </w:rPr>
-        <w:t>set more off , perm //关闭more功能,该功能在15.0之前默认是on的，请关闭</w:t>
-      </w:r>
-      <w:r>
-        <w:rPr>
-          <w:sz w:val="24"/>
-        </w:rPr>
-        <w:lastRenderedPageBreak/>
-        <w:t>它</w:t>
-      </w:r>
-    </w:p>
-    <w:p>
-      <w:pPr>
-        <w:rPr>
-          <w:sz w:val="24"/>
-        </w:rPr>
-      </w:pPr>
-      <w:r>
-        <w:rPr>
-          <w:sz w:val="24"/>
-        </w:rPr>
-        <w:t>global root "C:\Users\Xiaoguang\OneDrive\2017计量经济学\9.18计量经济学-</w:t>
-      </w:r>
-      <w:proofErr w:type="spellStart"/>
-      <w:r>
-        <w:rPr>
-          <w:sz w:val="24"/>
-        </w:rPr>
-        <w:t>stata</w:t>
-      </w:r>
-      <w:proofErr w:type="spellEnd"/>
-      <w:r>
-        <w:rPr>
-          <w:sz w:val="24"/>
-        </w:rPr>
-        <w:t xml:space="preserve">入门"  </w:t>
-      </w:r>
-    </w:p>
-    <w:p>
-      <w:pPr>
-        <w:rPr>
-          <w:sz w:val="24"/>
-        </w:rPr>
-      </w:pPr>
-      <w:r>
-        <w:rPr>
-          <w:sz w:val="24"/>
-        </w:rPr>
-        <w:t>/* 利用全局宏变量设置根目录，每次开关</w:t>
-      </w:r>
-      <w:proofErr w:type="spellStart"/>
-      <w:r>
-        <w:rPr>
-          <w:sz w:val="24"/>
-        </w:rPr>
-        <w:t>stata</w:t>
-      </w:r>
-      <w:proofErr w:type="spellEnd"/>
-      <w:r>
-        <w:rPr>
-          <w:sz w:val="24"/>
-        </w:rPr>
-        <w:t>软甲，全局宏变量都会被清除，</w:t>
-      </w:r>
-    </w:p>
-    <w:p>
-      <w:pPr>
-        <w:rPr>
-          <w:sz w:val="24"/>
-        </w:rPr>
-      </w:pPr>
-      <w:r>
-        <w:rPr>
-          <w:rFonts w:hint="eastAsia"/>
-          <w:sz w:val="24"/>
-        </w:rPr>
-        <w:t>否则全局宏适用于全篇</w:t>
-      </w:r>
-      <w:r>
-        <w:rPr>
-          <w:sz w:val="24"/>
-        </w:rPr>
-        <w:t>*/</w:t>
-      </w:r>
-    </w:p>
-    <w:p>
-      <w:pPr>
-        <w:rPr>
-          <w:sz w:val="24"/>
-        </w:rPr>
-      </w:pPr>
-      <w:r>
-        <w:rPr>
-          <w:sz w:val="24"/>
-        </w:rPr>
-        <w:t>cd "$root/</w:t>
-      </w:r>
-      <w:proofErr w:type="spellStart"/>
-      <w:r>
-        <w:rPr>
-          <w:sz w:val="24"/>
-        </w:rPr>
-        <w:t>rawdata</w:t>
-      </w:r>
-      <w:proofErr w:type="spellEnd"/>
-      <w:r>
-        <w:rPr>
-          <w:sz w:val="24"/>
-        </w:rPr>
-        <w:t>" //设置工作路径，以后调用.</w:t>
-      </w:r>
-      <w:proofErr w:type="spellStart"/>
-      <w:r>
-        <w:rPr>
-          <w:sz w:val="24"/>
-        </w:rPr>
-        <w:t>dta</w:t>
-      </w:r>
-      <w:proofErr w:type="spellEnd"/>
-      <w:r>
-        <w:rPr>
-          <w:sz w:val="24"/>
-        </w:rPr>
-        <w:t>数据只需要 use filename 即可</w:t>
-      </w:r>
-    </w:p>
-    <w:p>
-      <w:pPr>
-        <w:rPr>
-          <w:sz w:val="24"/>
-        </w:rPr>
-      </w:pPr>
-    </w:p>
-    <w:p>
-      <w:pPr>
-        <w:rPr>
-          <w:sz w:val="24"/>
-        </w:rPr>
-      </w:pPr>
-      <w:r>
-        <w:rPr>
-          <w:sz w:val="24"/>
-        </w:rPr>
-        <w:t>use Training, clear  //调取数据文件</w:t>
-      </w:r>
-    </w:p>
-    <w:p>
-      <w:pPr>
-        <w:rPr>
-          <w:sz w:val="24"/>
-        </w:rPr>
-      </w:pPr>
-    </w:p>
-    <w:p>
-      <w:pPr>
-        <w:rPr>
-          <w:sz w:val="24"/>
-        </w:rPr>
-      </w:pPr>
-      <w:r>
-        <w:rPr>
-          <w:sz w:val="24"/>
-        </w:rPr>
-        <w:t>des //描述</w:t>
-      </w:r>
-    </w:p>
-    <w:p>
-      <w:pPr>
-        <w:rPr>
-          <w:sz w:val="24"/>
-        </w:rPr>
-      </w:pPr>
-      <w:r>
-        <w:rPr>
-          <w:sz w:val="24"/>
-        </w:rPr>
-        <w:t>sum //摘要</w:t>
-      </w:r>
-    </w:p>
-    <w:p>
-      <w:pPr>
-        <w:rPr>
-          <w:sz w:val="24"/>
-        </w:rPr>
-      </w:pPr>
-      <w:r>
-        <w:rPr>
-          <w:sz w:val="24"/>
-        </w:rPr>
-        <w:t xml:space="preserve">tab </w:t>
-      </w:r>
-      <w:proofErr w:type="spellStart"/>
-      <w:r>
-        <w:rPr>
-          <w:sz w:val="24"/>
-        </w:rPr>
-        <w:t>mostrn</w:t>
-      </w:r>
-      <w:proofErr w:type="spellEnd"/>
-      <w:r>
-        <w:rPr>
-          <w:sz w:val="24"/>
-        </w:rPr>
-        <w:t xml:space="preserve"> train //列联表</w:t>
-      </w:r>
-    </w:p>
-    <w:p>
-      <w:pPr>
-        <w:rPr>
-          <w:sz w:val="24"/>
-        </w:rPr>
-      </w:pPr>
-    </w:p>
-    <w:p>
-      <w:pPr>
-        <w:rPr>
-          <w:sz w:val="24"/>
-        </w:rPr>
-      </w:pPr>
-      <w:r>
-        <w:rPr>
-          <w:sz w:val="24"/>
-        </w:rPr>
-        <w:t>collapse re74 re75 re78 ,by(train) //按照train分组并保留均值</w:t>
-      </w:r>
-    </w:p>
-    <w:p>
-      <w:pPr>
-        <w:rPr>
-          <w:sz w:val="24"/>
-        </w:rPr>
-      </w:pPr>
-      <w:r>
-        <w:rPr>
-          <w:sz w:val="24"/>
-        </w:rPr>
-        <w:t>list //列示每个样本的各个变量值</w:t>
-      </w:r>
-    </w:p>
-    <w:p>
-      <w:pPr>
-        <w:rPr>
-          <w:b/>
-          <w:sz w:val="24"/>
-        </w:rPr>
-      </w:pPr>
-      <w:r>
-        <w:rPr>
+        <w:t>tata的图表有很多种，大家具体使用到时可以参考工具书查找需要的命令；</w:t>
+      </w:r>
+    </w:p>
+    <w:p>
+      <w:pPr>
+        <w:rPr>
+          <w:sz w:val="24"/>
+        </w:rPr>
+      </w:pPr>
+      <w:r>
+        <w:rPr>
+          <w:rFonts w:hint="eastAsia"/>
+          <w:sz w:val="24"/>
+        </w:rPr>
+        <w:t>利用命令修改图表比较复杂，也可以在图表编辑器里进行编辑。</w:t>
+      </w:r>
+    </w:p>
+    <w:p>
+      <w:pPr>
+        <w:rPr>
+          <w:b/>
+          <w:sz w:val="24"/>
+        </w:rPr>
+      </w:pPr>
+      <w:r>
+        <w:rPr>
+          <w:rFonts w:hint="eastAsia"/>
           <w:b/>
           <w:sz w:val="24"/>
         </w:rPr>
@@ -1780,85 +1939,11 @@
       </w:r>
       <w:r>
         <w:rPr>
-          <w:b/>
-          <w:sz w:val="24"/>
-        </w:rPr>
-        <w:t xml:space="preserve"> </w:t>
-      </w:r>
-      <w:bookmarkStart w:id="0" w:name="_GoBack"/>
-      <w:bookmarkEnd w:id="0"/>
-      <w:r>
-        <w:rPr>
-          <w:rFonts w:hint="eastAsia"/>
-          <w:b/>
-          <w:sz w:val="24"/>
-        </w:rPr>
-        <w:t>scatter</w:t>
-      </w:r>
-      <w:r>
-        <w:rPr>
-          <w:b/>
-          <w:sz w:val="24"/>
-        </w:rPr>
-        <w:t xml:space="preserve">, graph </w:t>
-      </w:r>
-      <w:r>
-        <w:rPr>
-          <w:rFonts w:hint="eastAsia"/>
-          <w:b/>
-          <w:sz w:val="24"/>
-        </w:rPr>
-        <w:t>pie</w:t>
-      </w:r>
-    </w:p>
-    <w:p>
-      <w:pPr>
-        <w:rPr>
-          <w:sz w:val="24"/>
-        </w:rPr>
-      </w:pPr>
-      <w:r>
-        <w:rPr>
-          <w:sz w:val="24"/>
-        </w:rPr>
-        <w:t>S</w:t>
-      </w:r>
-      <w:r>
-        <w:rPr>
-          <w:rFonts w:hint="eastAsia"/>
-          <w:sz w:val="24"/>
-        </w:rPr>
-        <w:t>tata的图表有很多种，大家具体使用到时可以参考工具书查找需要的命令；</w:t>
-      </w:r>
-    </w:p>
-    <w:p>
-      <w:pPr>
-        <w:rPr>
-          <w:sz w:val="24"/>
-        </w:rPr>
-      </w:pPr>
-      <w:r>
-        <w:rPr>
-          <w:rFonts w:hint="eastAsia"/>
-          <w:sz w:val="24"/>
-        </w:rPr>
-        <w:t>利用命令修改图表比较复杂，也可以在图表编辑器里进行编辑。</w:t>
-      </w:r>
-    </w:p>
-    <w:p>
-      <w:pPr>
-        <w:rPr>
-          <w:b/>
-          <w:sz w:val="24"/>
-        </w:rPr>
-      </w:pPr>
-      <w:r>
-        <w:rPr>
-          <w:rFonts w:hint="eastAsia"/>
-          <w:b/>
-          <w:sz w:val="24"/>
-        </w:rPr>
-        <w:t>4.5 输出</w:t>
+          <w:rFonts w:hint="eastAsia"/>
+          <w:b/>
+          <w:sz w:val="24"/>
+        </w:rPr>
+        <w:t xml:space="preserve"> 输出</w:t>
       </w:r>
       <w:proofErr w:type="spellStart"/>
       <w:r>
@@ -3192,7 +3277,6 @@
   <w:style w:type="character" w:default="1" w:styleId="a0">
     <w:name w:val="Default Paragraph Font"/>
     <w:uiPriority w:val="1"/>
-    <w:semiHidden/>
     <w:unhideWhenUsed/>
   </w:style>
   <w:style w:type="table" w:default="1" w:styleId="a1">
